--- a/Meeting Minutes/MEETING MINUTES WK08.docx
+++ b/Meeting Minutes/MEETING MINUTES WK08.docx
@@ -30,487 +30,486 @@
         <w:rPr>
           <w:b/>
         </w:rPr>
-        <w:t xml:space="preserve"> WK</w:t>
-      </w:r>
+        <w:t xml:space="preserve"> WK08</w:t>
+      </w:r>
+    </w:p>
+    <w:p>
+      <w:r>
+        <w:t xml:space="preserve">Date of </w:t>
+      </w:r>
+      <w:proofErr w:type="gramStart"/>
+      <w:r>
+        <w:t>Meeting :</w:t>
+      </w:r>
+      <w:proofErr w:type="gramEnd"/>
+      <w:r>
+        <w:t xml:space="preserve"> </w:t>
+      </w:r>
+      <w:r>
+        <w:t>20/03/2019</w:t>
+      </w:r>
+    </w:p>
+    <w:p>
+      <w:r>
+        <w:t xml:space="preserve">Time of </w:t>
+      </w:r>
+      <w:proofErr w:type="gramStart"/>
+      <w:r>
+        <w:t>Meeting :</w:t>
+      </w:r>
+      <w:proofErr w:type="gramEnd"/>
+      <w:r>
+        <w:t xml:space="preserve"> </w:t>
+      </w:r>
+      <w:r>
+        <w:t>13:19</w:t>
+      </w:r>
+    </w:p>
+    <w:p>
+      <w:proofErr w:type="gramStart"/>
+      <w:r>
+        <w:t>Attendees:-</w:t>
+      </w:r>
+      <w:proofErr w:type="gramEnd"/>
+      <w:r>
+        <w:t xml:space="preserve"> Jordan, Ash, Macaulay, Len </w:t>
+      </w:r>
+    </w:p>
+    <w:p>
+      <w:r>
+        <w:t xml:space="preserve">Apologies </w:t>
+      </w:r>
+      <w:proofErr w:type="gramStart"/>
+      <w:r>
+        <w:t>from:-</w:t>
+      </w:r>
+      <w:proofErr w:type="gramEnd"/>
+    </w:p>
+    <w:p>
+      <w:pPr>
+        <w:rPr>
+          <w:b/>
+        </w:rPr>
+      </w:pPr>
+      <w:r>
+        <w:rPr>
+          <w:b/>
+        </w:rPr>
+        <w:t xml:space="preserve">Item </w:t>
+      </w:r>
+      <w:proofErr w:type="gramStart"/>
+      <w:r>
+        <w:rPr>
+          <w:b/>
+        </w:rPr>
+        <w:t>One:-</w:t>
+      </w:r>
+      <w:proofErr w:type="gramEnd"/>
+      <w:r>
+        <w:rPr>
+          <w:b/>
+        </w:rPr>
+        <w:t xml:space="preserve">  Postmortem of previous week</w:t>
+      </w:r>
+    </w:p>
+    <w:p>
+      <w:r>
+        <w:t xml:space="preserve">What went </w:t>
+      </w:r>
+      <w:proofErr w:type="gramStart"/>
+      <w:r>
+        <w:t>well</w:t>
+      </w:r>
+      <w:r>
+        <w:t xml:space="preserve"> :</w:t>
+      </w:r>
+      <w:proofErr w:type="gramEnd"/>
+      <w:r>
+        <w:t xml:space="preserve">  be specific </w:t>
+      </w:r>
+    </w:p>
+    <w:p>
+      <w:r>
+        <w:t xml:space="preserve">The characters and enemy animations are complete </w:t>
+      </w:r>
+    </w:p>
+    <w:p>
+      <w:r>
+        <w:t xml:space="preserve">The button is now a suitable size for the game </w:t>
+      </w:r>
+    </w:p>
+    <w:p>
+      <w:r>
+        <w:t xml:space="preserve">The UI for the game is now working i.e. coding for buttons </w:t>
+      </w:r>
+    </w:p>
+    <w:p>
+      <w:r>
+        <w:br/>
+      </w:r>
+      <w:r>
+        <w:t xml:space="preserve">What went </w:t>
+      </w:r>
+      <w:proofErr w:type="gramStart"/>
+      <w:r>
+        <w:t>badly</w:t>
+      </w:r>
+      <w:r>
+        <w:t xml:space="preserve"> :</w:t>
+      </w:r>
+      <w:proofErr w:type="gramEnd"/>
+      <w:r>
+        <w:t xml:space="preserve"> be specific</w:t>
+      </w:r>
+    </w:p>
+    <w:p>
+      <w:r>
+        <w:t>Some tasks are going to have to be continued for the next sprint which are completing the 2</w:t>
+      </w:r>
+      <w:r>
+        <w:rPr>
+          <w:vertAlign w:val="superscript"/>
+        </w:rPr>
+        <w:t>nd</w:t>
+      </w:r>
+      <w:r>
+        <w:t xml:space="preserve"> level design, creating the game menus on Unity and working on the AI combat due to errors that keep popping up. </w:t>
+      </w:r>
+    </w:p>
+    <w:p>
+      <w:r>
+        <w:t xml:space="preserve">Feedback </w:t>
+      </w:r>
+      <w:proofErr w:type="spellStart"/>
+      <w:r>
+        <w:t>Recieved</w:t>
+      </w:r>
+      <w:proofErr w:type="spellEnd"/>
+      <w:r>
+        <w:t xml:space="preserve"> : On any aspect of the game, either from tutors, or playtesters etc.</w:t>
+      </w:r>
+      <w:r>
+        <w:br/>
+      </w:r>
+      <w:r>
+        <w:t xml:space="preserve">We had feedback from Rob that we should be logging hours correctly on Jira and how we can improve in setting and completing tasks weekly </w:t>
+      </w:r>
+    </w:p>
+    <w:p>
+      <w:r>
+        <w:t xml:space="preserve">Individual work </w:t>
+      </w:r>
+      <w:proofErr w:type="gramStart"/>
+      <w:r>
+        <w:t>completed:-</w:t>
+      </w:r>
+      <w:proofErr w:type="gramEnd"/>
+      <w:r>
+        <w:t xml:space="preserve"> </w:t>
+      </w:r>
+    </w:p>
+    <w:p>
+      <w:r>
+        <w:t>Person 1</w:t>
+      </w:r>
+      <w:r>
+        <w:t xml:space="preserve"> Jordan –</w:t>
+      </w:r>
+      <w:r>
+        <w:t xml:space="preserve"> </w:t>
+      </w:r>
+      <w:r>
+        <w:t>AI combat has been started</w:t>
+      </w:r>
+      <w:r>
+        <w:br/>
+      </w:r>
+      <w:r>
+        <w:t>Person 2</w:t>
+      </w:r>
+      <w:r>
+        <w:t xml:space="preserve"> Ash –</w:t>
+      </w:r>
+      <w:r>
+        <w:t xml:space="preserve"> UI has been created in Unity</w:t>
+      </w:r>
+      <w:r>
+        <w:br/>
+        <w:t>Person 3</w:t>
+      </w:r>
+      <w:r>
+        <w:t xml:space="preserve"> Macaulay –</w:t>
+      </w:r>
+      <w:r>
+        <w:t xml:space="preserve"> has remade the buttons and have researched fonts for the game</w:t>
+      </w:r>
+      <w:r>
+        <w:br/>
+        <w:t>Person 4</w:t>
+      </w:r>
+      <w:r>
+        <w:t xml:space="preserve"> Len </w:t>
+      </w:r>
+      <w:r>
+        <w:t>–</w:t>
+      </w:r>
+      <w:r>
+        <w:t xml:space="preserve"> </w:t>
+      </w:r>
+      <w:r>
+        <w:t>The characters and enemy animation</w:t>
+      </w:r>
+      <w:r>
+        <w:t>s</w:t>
+      </w:r>
+      <w:r>
+        <w:t xml:space="preserve"> are complete</w:t>
+      </w:r>
+    </w:p>
+    <w:p>
+      <w:pPr>
+        <w:rPr>
+          <w:b/>
+        </w:rPr>
+      </w:pPr>
+      <w:r>
+        <w:t xml:space="preserve">Item </w:t>
+      </w:r>
+      <w:proofErr w:type="gramStart"/>
+      <w:r>
+        <w:t>2:-</w:t>
+      </w:r>
+      <w:proofErr w:type="gramEnd"/>
+      <w:r>
+        <w:t xml:space="preserve">  Overall Aim of the current weeks sprint  (What will the product look like by the end of the sprint. </w:t>
+      </w:r>
+      <w:r>
+        <w:rPr>
+          <w:b/>
+        </w:rPr>
+        <w:t xml:space="preserve">Be Specific.  We will have a </w:t>
+      </w:r>
+      <w:proofErr w:type="gramStart"/>
+      <w:r>
+        <w:rPr>
+          <w:b/>
+        </w:rPr>
+        <w:t>.....</w:t>
+      </w:r>
+      <w:proofErr w:type="gramEnd"/>
+      <w:r>
+        <w:rPr>
+          <w:b/>
+        </w:rPr>
+        <w:t>That does X and Y</w:t>
+      </w:r>
+    </w:p>
+    <w:p>
+      <w:pPr>
+        <w:rPr>
+          <w:b/>
+        </w:rPr>
+      </w:pPr>
+      <w:r>
+        <w:rPr>
+          <w:b/>
+        </w:rPr>
+        <w:t>The 2</w:t>
+      </w:r>
+      <w:r>
+        <w:rPr>
+          <w:b/>
+          <w:vertAlign w:val="superscript"/>
+        </w:rPr>
+        <w:t>nd</w:t>
+      </w:r>
+      <w:r>
+        <w:rPr>
+          <w:b/>
+        </w:rPr>
+        <w:t xml:space="preserve"> and 3</w:t>
+      </w:r>
+      <w:r>
+        <w:rPr>
+          <w:b/>
+          <w:vertAlign w:val="superscript"/>
+        </w:rPr>
+        <w:t>rd</w:t>
+      </w:r>
+      <w:r>
+        <w:rPr>
+          <w:b/>
+        </w:rPr>
+        <w:t xml:space="preserve"> level design will be made at the end of the sprints. We will have weapons sprites on the weapon wheel and AI combat and game menus will also be functional </w:t>
+      </w:r>
+    </w:p>
+    <w:p>
+      <w:r>
+        <w:t xml:space="preserve">Tasks for the current </w:t>
+      </w:r>
+      <w:proofErr w:type="gramStart"/>
+      <w:r>
+        <w:t>week:-</w:t>
+      </w:r>
+      <w:proofErr w:type="gramEnd"/>
+    </w:p>
+    <w:p>
+      <w:r>
+        <w:t>You need to be absolutely clear as a team that individual participants understand the tasks they are being asked to complete and have estimated how long it will take them to finish. No more t</w:t>
+      </w:r>
+      <w:r>
+        <w:t>han 6 hours per person per week, 3 hours in lab based work and 3 remotely delivered.</w:t>
+      </w:r>
+    </w:p>
+    <w:p>
+      <w:r>
+        <w:t>Person 1 tasks</w:t>
+      </w:r>
+      <w:r>
+        <w:t xml:space="preserve"> – Len: Finish making the 2</w:t>
+      </w:r>
+      <w:r>
+        <w:rPr>
+          <w:vertAlign w:val="superscript"/>
+        </w:rPr>
+        <w:t>nd</w:t>
+      </w:r>
+      <w:r>
+        <w:t xml:space="preserve"> level of the game and also work on doing the 3</w:t>
+      </w:r>
+      <w:r>
+        <w:rPr>
+          <w:vertAlign w:val="superscript"/>
+        </w:rPr>
+        <w:t>rd</w:t>
+      </w:r>
+      <w:r>
+        <w:t xml:space="preserve"> level too</w:t>
+      </w:r>
+      <w:r>
+        <w:t xml:space="preserve"> and redesign the menu buttons to playing cards </w:t>
+      </w:r>
+      <w:r>
+        <w:t xml:space="preserve"> </w:t>
+      </w:r>
+      <w:r>
+        <w:br/>
+      </w:r>
+      <w:r>
+        <w:lastRenderedPageBreak/>
+        <w:t>Person 2 tasks</w:t>
+      </w:r>
+      <w:r>
+        <w:t xml:space="preserve"> – Macaulay: </w:t>
+      </w:r>
+      <w:r>
+        <w:t xml:space="preserve">Make the game over screen with buttons included and adding the weapon sprites to the weapon wheel </w:t>
+      </w:r>
+      <w:r>
+        <w:br/>
+        <w:t>Person 3 tasks</w:t>
+      </w:r>
+      <w:r>
+        <w:t xml:space="preserve"> –</w:t>
+      </w:r>
+      <w:r>
+        <w:t xml:space="preserve"> Ash: Continuing the game menu for the game; settings buttons how to play and death scene </w:t>
+      </w:r>
+      <w:r>
+        <w:t xml:space="preserve">and put the animations into Unity and design the menu background </w:t>
+      </w:r>
+      <w:r>
+        <w:br/>
+        <w:t>Person 4 tasks</w:t>
+      </w:r>
+      <w:r>
+        <w:t xml:space="preserve"> –</w:t>
+      </w:r>
+      <w:r>
+        <w:t xml:space="preserve"> Jordan: Will be working on making the AI combat more fluid and remove the errors that keep popping up </w:t>
+      </w:r>
+    </w:p>
+    <w:p>
+      <w:r>
+        <w:t>(These tasks to be uploaded and tracked on JIRA)</w:t>
+      </w:r>
+    </w:p>
+    <w:p/>
+    <w:p>
+      <w:r>
+        <w:t xml:space="preserve">Item </w:t>
+      </w:r>
+      <w:proofErr w:type="gramStart"/>
+      <w:r>
+        <w:t>3:-</w:t>
+      </w:r>
+      <w:proofErr w:type="gramEnd"/>
+      <w:r>
+        <w:t xml:space="preserve">  Any Other Business.</w:t>
+      </w:r>
+    </w:p>
+    <w:p>
+      <w:r>
+        <w:t xml:space="preserve">Macaulay didn’t log his work and then couldn’t get into Jira so we have decided to log his work instead so we can start the new sprint. </w:t>
+      </w:r>
+    </w:p>
+    <w:p/>
+    <w:p>
       <w:bookmarkStart w:id="0" w:name="_GoBack"/>
       <w:bookmarkEnd w:id="0"/>
-      <w:r>
-        <w:rPr>
-          <w:b/>
-        </w:rPr>
-        <w:t>08</w:t>
-      </w:r>
-    </w:p>
-    <w:p>
-      <w:r>
-        <w:t xml:space="preserve">Date of </w:t>
+    </w:p>
+    <w:p>
+      <w:r>
+        <w:t xml:space="preserve">Meeting </w:t>
       </w:r>
       <w:proofErr w:type="gramStart"/>
       <w:r>
-        <w:t>Meeting :</w:t>
+        <w:t>Ended :</w:t>
       </w:r>
       <w:proofErr w:type="gramEnd"/>
       <w:r>
+        <w:t>-</w:t>
+      </w:r>
+      <w:r>
         <w:t xml:space="preserve"> </w:t>
       </w:r>
       <w:r>
-        <w:t>20/03/2019</w:t>
-      </w:r>
-    </w:p>
-    <w:p>
-      <w:r>
-        <w:t xml:space="preserve">Time of </w:t>
+        <w:t xml:space="preserve">13:49 </w:t>
+      </w:r>
+    </w:p>
+    <w:p>
+      <w:r>
+        <w:t xml:space="preserve">Minute </w:t>
       </w:r>
       <w:proofErr w:type="gramStart"/>
       <w:r>
-        <w:t>Meeting :</w:t>
+        <w:t>Taker:-</w:t>
       </w:r>
       <w:proofErr w:type="gramEnd"/>
       <w:r>
         <w:t xml:space="preserve"> </w:t>
       </w:r>
-      <w:r>
-        <w:t>13:19</w:t>
-      </w:r>
-    </w:p>
-    <w:p>
-      <w:proofErr w:type="gramStart"/>
-      <w:r>
-        <w:t>Attendees:-</w:t>
-      </w:r>
-      <w:proofErr w:type="gramEnd"/>
-      <w:r>
-        <w:t xml:space="preserve"> Jordan, Ash, Macaulay, Len </w:t>
-      </w:r>
-    </w:p>
-    <w:p>
-      <w:r>
-        <w:t xml:space="preserve">Apologies </w:t>
-      </w:r>
-      <w:proofErr w:type="gramStart"/>
-      <w:r>
-        <w:t>from:-</w:t>
-      </w:r>
-      <w:proofErr w:type="gramEnd"/>
-    </w:p>
-    <w:p>
-      <w:pPr>
-        <w:rPr>
-          <w:b/>
-        </w:rPr>
-      </w:pPr>
-      <w:r>
-        <w:rPr>
-          <w:b/>
-        </w:rPr>
-        <w:t xml:space="preserve">Item </w:t>
-      </w:r>
-      <w:proofErr w:type="gramStart"/>
-      <w:r>
-        <w:rPr>
-          <w:b/>
-        </w:rPr>
-        <w:t>One:-</w:t>
-      </w:r>
-      <w:proofErr w:type="gramEnd"/>
-      <w:r>
-        <w:rPr>
-          <w:b/>
-        </w:rPr>
-        <w:t xml:space="preserve">  Postmortem of previous week</w:t>
-      </w:r>
-    </w:p>
-    <w:p>
-      <w:r>
-        <w:t xml:space="preserve">What went </w:t>
-      </w:r>
-      <w:proofErr w:type="gramStart"/>
-      <w:r>
-        <w:t>well</w:t>
-      </w:r>
-      <w:r>
-        <w:t xml:space="preserve"> :</w:t>
-      </w:r>
-      <w:proofErr w:type="gramEnd"/>
-      <w:r>
-        <w:t xml:space="preserve">  be specific </w:t>
-      </w:r>
-    </w:p>
-    <w:p>
-      <w:r>
-        <w:t xml:space="preserve">The characters and enemy animations are complete </w:t>
-      </w:r>
-    </w:p>
-    <w:p>
-      <w:r>
-        <w:t xml:space="preserve">The button is now a suitable size for the game </w:t>
-      </w:r>
-    </w:p>
-    <w:p>
-      <w:r>
-        <w:t xml:space="preserve">The UI for the game is now working i.e. coding for buttons </w:t>
-      </w:r>
-    </w:p>
-    <w:p>
-      <w:r>
-        <w:br/>
-      </w:r>
-      <w:r>
-        <w:t xml:space="preserve">What went </w:t>
-      </w:r>
-      <w:proofErr w:type="gramStart"/>
-      <w:r>
-        <w:t>badly</w:t>
-      </w:r>
-      <w:r>
-        <w:t xml:space="preserve"> :</w:t>
-      </w:r>
-      <w:proofErr w:type="gramEnd"/>
-      <w:r>
-        <w:t xml:space="preserve"> be specific</w:t>
-      </w:r>
-    </w:p>
-    <w:p>
-      <w:r>
-        <w:t>Some tasks are going to have to be continued for the next sprint which are completing the 2</w:t>
-      </w:r>
-      <w:r>
-        <w:rPr>
-          <w:vertAlign w:val="superscript"/>
-        </w:rPr>
-        <w:t>nd</w:t>
-      </w:r>
-      <w:r>
-        <w:t xml:space="preserve"> level design, creating the game menus on Unity and working on the AI combat due to errors that keep popping up. </w:t>
-      </w:r>
-    </w:p>
-    <w:p>
-      <w:r>
-        <w:t xml:space="preserve">Feedback </w:t>
-      </w:r>
       <w:proofErr w:type="spellStart"/>
       <w:r>
-        <w:t>Recieved</w:t>
+        <w:t>Lenneth</w:t>
       </w:r>
       <w:proofErr w:type="spellEnd"/>
       <w:r>
-        <w:t xml:space="preserve"> : On any aspect of the game, either from tutors, or playtesters etc.</w:t>
-      </w:r>
-      <w:r>
-        <w:br/>
-      </w:r>
-      <w:r>
-        <w:t xml:space="preserve">We had feedback from Rob that we should be logging hours correctly on Jira and how we can improve in setting and completing tasks weekly </w:t>
-      </w:r>
-    </w:p>
-    <w:p>
-      <w:r>
-        <w:t xml:space="preserve">Individual work </w:t>
-      </w:r>
-      <w:proofErr w:type="gramStart"/>
-      <w:r>
-        <w:t>completed:-</w:t>
-      </w:r>
-      <w:proofErr w:type="gramEnd"/>
-      <w:r>
         <w:t xml:space="preserve"> </w:t>
       </w:r>
-    </w:p>
-    <w:p>
-      <w:r>
-        <w:t>Person 1</w:t>
-      </w:r>
-      <w:r>
-        <w:t xml:space="preserve"> Jordan –</w:t>
-      </w:r>
+      <w:proofErr w:type="spellStart"/>
+      <w:r>
+        <w:t>Dayaon</w:t>
+      </w:r>
+      <w:proofErr w:type="spellEnd"/>
       <w:r>
         <w:t xml:space="preserve"> </w:t>
       </w:r>
-      <w:r>
-        <w:t>AI combat has been started</w:t>
-      </w:r>
-      <w:r>
-        <w:br/>
-      </w:r>
-      <w:r>
-        <w:t>Person 2</w:t>
-      </w:r>
-      <w:r>
-        <w:t xml:space="preserve"> Ash –</w:t>
-      </w:r>
-      <w:r>
-        <w:t xml:space="preserve"> UI has been created in Unity</w:t>
-      </w:r>
-      <w:r>
-        <w:br/>
-        <w:t>Person 3</w:t>
-      </w:r>
-      <w:r>
-        <w:t xml:space="preserve"> Macaulay –</w:t>
-      </w:r>
-      <w:r>
-        <w:t xml:space="preserve"> has remade the buttons and have researched fonts for the game</w:t>
-      </w:r>
-      <w:r>
-        <w:br/>
-        <w:t>Person 4</w:t>
-      </w:r>
-      <w:r>
-        <w:t xml:space="preserve"> Len </w:t>
-      </w:r>
-      <w:r>
-        <w:t>–</w:t>
-      </w:r>
+    </w:p>
+    <w:p/>
+    <w:p>
       <w:r>
         <w:t xml:space="preserve"> </w:t>
-      </w:r>
-      <w:r>
-        <w:t>The characters and enemy animation</w:t>
-      </w:r>
-      <w:r>
-        <w:t>s</w:t>
-      </w:r>
-      <w:r>
-        <w:t xml:space="preserve"> are complete</w:t>
-      </w:r>
-    </w:p>
-    <w:p>
-      <w:pPr>
-        <w:rPr>
-          <w:b/>
-        </w:rPr>
-      </w:pPr>
-      <w:r>
-        <w:t xml:space="preserve">Item </w:t>
-      </w:r>
-      <w:proofErr w:type="gramStart"/>
-      <w:r>
-        <w:t>2:-</w:t>
-      </w:r>
-      <w:proofErr w:type="gramEnd"/>
-      <w:r>
-        <w:t xml:space="preserve">  Overall Aim of the current weeks sprint  (What will the product look like by the end of the sprint. </w:t>
-      </w:r>
-      <w:r>
-        <w:rPr>
-          <w:b/>
-        </w:rPr>
-        <w:t xml:space="preserve">Be Specific.  We will have a </w:t>
-      </w:r>
-      <w:proofErr w:type="gramStart"/>
-      <w:r>
-        <w:rPr>
-          <w:b/>
-        </w:rPr>
-        <w:t>.....</w:t>
-      </w:r>
-      <w:proofErr w:type="gramEnd"/>
-      <w:r>
-        <w:rPr>
-          <w:b/>
-        </w:rPr>
-        <w:t>That does X and Y</w:t>
-      </w:r>
-    </w:p>
-    <w:p>
-      <w:pPr>
-        <w:rPr>
-          <w:b/>
-        </w:rPr>
-      </w:pPr>
-      <w:r>
-        <w:rPr>
-          <w:b/>
-        </w:rPr>
-        <w:t>The 2</w:t>
-      </w:r>
-      <w:r>
-        <w:rPr>
-          <w:b/>
-          <w:vertAlign w:val="superscript"/>
-        </w:rPr>
-        <w:t>nd</w:t>
-      </w:r>
-      <w:r>
-        <w:rPr>
-          <w:b/>
-        </w:rPr>
-        <w:t xml:space="preserve"> and 3</w:t>
-      </w:r>
-      <w:r>
-        <w:rPr>
-          <w:b/>
-          <w:vertAlign w:val="superscript"/>
-        </w:rPr>
-        <w:t>rd</w:t>
-      </w:r>
-      <w:r>
-        <w:rPr>
-          <w:b/>
-        </w:rPr>
-        <w:t xml:space="preserve"> level design will be made at the end of the sprints. We will have weapons sprites on the weapon wheel and AI combat and game menus will also be functional </w:t>
-      </w:r>
-    </w:p>
-    <w:p>
-      <w:r>
-        <w:t xml:space="preserve">Tasks for the current </w:t>
-      </w:r>
-      <w:proofErr w:type="gramStart"/>
-      <w:r>
-        <w:t>week:-</w:t>
-      </w:r>
-      <w:proofErr w:type="gramEnd"/>
-    </w:p>
-    <w:p>
-      <w:r>
-        <w:t>You need to be absolutely clear as a team that individual participants understand the tasks they are being asked to complete and have estimated how long it will take them to finish. No more t</w:t>
-      </w:r>
-      <w:r>
-        <w:t>han 6 hours per person per week, 3 hours in lab based work and 3 remotely delivered.</w:t>
-      </w:r>
-    </w:p>
-    <w:p>
-      <w:r>
-        <w:t>Person 1 tasks</w:t>
-      </w:r>
-      <w:r>
-        <w:t xml:space="preserve"> – Len: Finish making the 2</w:t>
-      </w:r>
-      <w:r>
-        <w:rPr>
-          <w:vertAlign w:val="superscript"/>
-        </w:rPr>
-        <w:t>nd</w:t>
-      </w:r>
-      <w:r>
-        <w:t xml:space="preserve"> level of the game and also work on doing the 3</w:t>
-      </w:r>
-      <w:r>
-        <w:rPr>
-          <w:vertAlign w:val="superscript"/>
-        </w:rPr>
-        <w:t>rd</w:t>
-      </w:r>
-      <w:r>
-        <w:t xml:space="preserve"> level too</w:t>
-      </w:r>
-      <w:r>
-        <w:t xml:space="preserve"> and redesign the menu buttons to playing cards </w:t>
-      </w:r>
-      <w:r>
-        <w:t xml:space="preserve"> </w:t>
-      </w:r>
-      <w:r>
-        <w:br/>
-      </w:r>
-      <w:r>
-        <w:lastRenderedPageBreak/>
-        <w:t>Person 2 tasks</w:t>
-      </w:r>
-      <w:r>
-        <w:t xml:space="preserve"> – Macaulay: </w:t>
-      </w:r>
-      <w:r>
-        <w:t xml:space="preserve">Make the game over screen with buttons included and adding the weapon sprites to the weapon wheel </w:t>
-      </w:r>
-      <w:r>
-        <w:br/>
-        <w:t>Person 3 tasks</w:t>
-      </w:r>
-      <w:r>
-        <w:t xml:space="preserve"> –</w:t>
-      </w:r>
-      <w:r>
-        <w:t xml:space="preserve"> Ash: Continuing the game menu for the game; settings buttons how to play and death scene </w:t>
-      </w:r>
-      <w:r>
-        <w:t xml:space="preserve">and put the animations into Unity and design the menu background </w:t>
-      </w:r>
-      <w:r>
-        <w:br/>
-        <w:t>Person 4 tasks</w:t>
-      </w:r>
-      <w:r>
-        <w:t xml:space="preserve"> –</w:t>
-      </w:r>
-      <w:r>
-        <w:t xml:space="preserve"> Jordan: Will be working on making the AI combat more fluid and remove the errors that keep popping up </w:t>
-      </w:r>
-    </w:p>
-    <w:p>
-      <w:r>
-        <w:t>(These tasks to be uploaded and tracked on JIRA)</w:t>
-      </w:r>
-    </w:p>
-    <w:p/>
-    <w:p>
-      <w:r>
-        <w:t xml:space="preserve">Item </w:t>
-      </w:r>
-      <w:proofErr w:type="gramStart"/>
-      <w:r>
-        <w:t>3:-</w:t>
-      </w:r>
-      <w:proofErr w:type="gramEnd"/>
-      <w:r>
-        <w:t xml:space="preserve">  Any Other Business.</w:t>
-      </w:r>
-    </w:p>
-    <w:p/>
-    <w:p/>
-    <w:p>
-      <w:r>
-        <w:t xml:space="preserve">Meeting </w:t>
-      </w:r>
-      <w:proofErr w:type="gramStart"/>
-      <w:r>
-        <w:t>Ended :</w:t>
-      </w:r>
-      <w:proofErr w:type="gramEnd"/>
-      <w:r>
-        <w:t>-</w:t>
-      </w:r>
-      <w:r>
-        <w:t xml:space="preserve"> </w:t>
-      </w:r>
-      <w:r>
-        <w:t xml:space="preserve">13:49 </w:t>
-      </w:r>
-    </w:p>
-    <w:p>
-      <w:r>
-        <w:t xml:space="preserve">Minute </w:t>
-      </w:r>
-      <w:proofErr w:type="gramStart"/>
-      <w:r>
-        <w:t>Taker:-</w:t>
-      </w:r>
-      <w:proofErr w:type="gramEnd"/>
-      <w:r>
-        <w:t xml:space="preserve"> </w:t>
-      </w:r>
-      <w:proofErr w:type="spellStart"/>
-      <w:r>
-        <w:t>Lenneth</w:t>
-      </w:r>
-      <w:proofErr w:type="spellEnd"/>
-      <w:r>
-        <w:t xml:space="preserve"> </w:t>
-      </w:r>
-      <w:proofErr w:type="spellStart"/>
-      <w:r>
-        <w:t>Dayaon</w:t>
-      </w:r>
-      <w:proofErr w:type="spellEnd"/>
-      <w:r>
-        <w:t xml:space="preserve"> </w:t>
-      </w:r>
-    </w:p>
-    <w:p/>
-    <w:p/>
-    <w:p>
-      <w:r>
-        <w:t xml:space="preserve">Game over screen and game menu title screen </w:t>
       </w:r>
     </w:p>
     <w:sectPr>
